--- a/test/[Pooja Notes]PPS-Deva-Kalapi-issues_newcheck.docx
+++ b/test/[Pooja Notes]PPS-Deva-Kalapi-issues_newcheck.docx
@@ -1749,6 +1749,7 @@
               </w:rPr>
               <w:t xml:space="preserve"> </w:t>
             </w:r>
+            <w:commentRangeStart w:id="0"/>
             <w:r>
               <w:rPr>
                 <w:rFonts w:ascii="Playpen Sans Deva" w:eastAsia="Chiron Hei HK" w:hAnsi="Playpen Sans Deva" w:cs="Playpen Sans Deva"/>
@@ -1804,7 +1805,18 @@
               </w:rPr>
               <w:t>झ्र</w:t>
             </w:r>
-            <w:proofErr w:type="spellEnd"/>
+            <w:commentRangeEnd w:id="0"/>
+            <w:proofErr w:type="spellEnd"/>
+            <w:r>
+              <w:rPr>
+                <w:rStyle w:val="CommentReference"/>
+                <w:rFonts w:asciiTheme="minorHAnsi" w:hAnsiTheme="minorHAnsi" w:cstheme="minorBidi"/>
+                <w:color w:val="auto"/>
+                <w:kern w:val="2"/>
+                <w:lang w:val="es-CO"/>
+              </w:rPr>
+              <w:commentReference w:id="0"/>
+            </w:r>
           </w:p>
         </w:tc>
         <w:tc>
@@ -7570,6 +7582,47 @@
     </w:sectPr>
   </w:body>
 </w:document>
+</file>
+
+<file path=word/comments.xml><?xml version="1.0" encoding="utf-8"?>
+<w:comments xmlns:wpc="http://schemas.microsoft.com/office/word/2010/wordprocessingCanvas" xmlns:cx="http://schemas.microsoft.com/office/drawing/2014/chartex" xmlns:cx1="http://schemas.microsoft.com/office/drawing/2015/9/8/chartex" xmlns:cx2="http://schemas.microsoft.com/office/drawing/2015/10/21/chartex" xmlns:cx3="http://schemas.microsoft.com/office/drawing/2016/5/9/chartex" xmlns:cx4="http://schemas.microsoft.com/office/drawing/2016/5/10/chartex" xmlns:cx5="http://schemas.microsoft.com/office/drawing/2016/5/11/chartex" xmlns:cx6="http://schemas.microsoft.com/office/drawing/2016/5/12/chartex" xmlns:cx7="http://schemas.microsoft.com/office/drawing/2016/5/13/chartex" xmlns:cx8="http://schemas.microsoft.com/office/drawing/2016/5/14/chartex" xmlns:mc="http://schemas.openxmlformats.org/markup-compatibility/2006" xmlns:aink="http://schemas.microsoft.com/office/drawing/2016/ink" xmlns:am3d="http://schemas.microsoft.com/office/drawing/2017/model3d" xmlns:o="urn:schemas-microsoft-com:office:office" xmlns:oel="http://schemas.microsoft.com/office/2019/extlst" xmlns:r="http://schemas.openxmlformats.org/officeDocument/2006/relationships" xmlns:m="http://schemas.openxmlformats.org/officeDocument/2006/math" xmlns:v="urn:schemas-microsoft-com:vml" xmlns:wp14="http://schemas.microsoft.com/office/word/2010/wordprocessingDrawing" xmlns:wp="http://schemas.openxmlformats.org/drawingml/2006/wordprocessingDrawing" xmlns:w10="urn:schemas-microsoft-com:office:word" xmlns:w="http://schemas.openxmlformats.org/wordprocessingml/2006/main" xmlns:w14="http://schemas.microsoft.com/office/word/2010/wordml" xmlns:w15="http://schemas.microsoft.com/office/word/2012/wordml" xmlns:w16cex="http://schemas.microsoft.com/office/word/2018/wordml/cex" xmlns:w16cid="http://schemas.microsoft.com/office/word/2016/wordml/cid" xmlns:w16="http://schemas.microsoft.com/office/word/2018/wordml" xmlns:w16du="http://schemas.microsoft.com/office/word/2023/wordml/word16du" xmlns:w16sdtdh="http://schemas.microsoft.com/office/word/2020/wordml/sdtdatahash" xmlns:w16sdtfl="http://schemas.microsoft.com/office/word/2024/wordml/sdtformatlock" xmlns:w16se="http://schemas.microsoft.com/office/word/2015/wordml/symex" xmlns:wpg="http://schemas.microsoft.com/office/word/2010/wordprocessingGroup" xmlns:wpi="http://schemas.microsoft.com/office/word/2010/wordprocessingInk" xmlns:wne="http://schemas.microsoft.com/office/word/2006/wordml" xmlns:wps="http://schemas.microsoft.com/office/word/2010/wordprocessingShape" mc:Ignorable="w14 w15 w16se w16cid w16 w16cex w16sdtdh w16sdtfl w16du wp14">
+  <w:comment w:id="0" w:author="Pooja S" w:date="2025-02-27T17:20:00Z" w:initials="PS">
+    <w:p>
+      <w:r>
+        <w:rPr>
+          <w:rStyle w:val="CommentReference"/>
+        </w:rPr>
+        <w:annotationRef/>
+      </w:r>
+      <w:r>
+        <w:rPr>
+          <w:color w:val="000000"/>
+          <w:sz w:val="20"/>
+          <w:szCs w:val="20"/>
+        </w:rPr>
+        <w:t>Unable to change language</w:t>
+      </w:r>
+    </w:p>
+  </w:comment>
+</w:comments>
+</file>
+
+<file path=word/commentsExtended.xml><?xml version="1.0" encoding="utf-8"?>
+<w15:commentsEx xmlns:wpc="http://schemas.microsoft.com/office/word/2010/wordprocessingCanvas" xmlns:cx="http://schemas.microsoft.com/office/drawing/2014/chartex" xmlns:cx1="http://schemas.microsoft.com/office/drawing/2015/9/8/chartex" xmlns:cx2="http://schemas.microsoft.com/office/drawing/2015/10/21/chartex" xmlns:cx3="http://schemas.microsoft.com/office/drawing/2016/5/9/chartex" xmlns:cx4="http://schemas.microsoft.com/office/drawing/2016/5/10/chartex" xmlns:cx5="http://schemas.microsoft.com/office/drawing/2016/5/11/chartex" xmlns:cx6="http://schemas.microsoft.com/office/drawing/2016/5/12/chartex" xmlns:cx7="http://schemas.microsoft.com/office/drawing/2016/5/13/chartex" xmlns:cx8="http://schemas.microsoft.com/office/drawing/2016/5/14/chartex" xmlns:mc="http://schemas.openxmlformats.org/markup-compatibility/2006" xmlns:aink="http://schemas.microsoft.com/office/drawing/2016/ink" xmlns:am3d="http://schemas.microsoft.com/office/drawing/2017/model3d" xmlns:o="urn:schemas-microsoft-com:office:office" xmlns:oel="http://schemas.microsoft.com/office/2019/extlst" xmlns:r="http://schemas.openxmlformats.org/officeDocument/2006/relationships" xmlns:m="http://schemas.openxmlformats.org/officeDocument/2006/math" xmlns:v="urn:schemas-microsoft-com:vml" xmlns:wp14="http://schemas.microsoft.com/office/word/2010/wordprocessingDrawing" xmlns:wp="http://schemas.openxmlformats.org/drawingml/2006/wordprocessingDrawing" xmlns:w10="urn:schemas-microsoft-com:office:word" xmlns:w="http://schemas.openxmlformats.org/wordprocessingml/2006/main" xmlns:w14="http://schemas.microsoft.com/office/word/2010/wordml" xmlns:w15="http://schemas.microsoft.com/office/word/2012/wordml" xmlns:w16cex="http://schemas.microsoft.com/office/word/2018/wordml/cex" xmlns:w16cid="http://schemas.microsoft.com/office/word/2016/wordml/cid" xmlns:w16="http://schemas.microsoft.com/office/word/2018/wordml" xmlns:w16du="http://schemas.microsoft.com/office/word/2023/wordml/word16du" xmlns:w16sdtdh="http://schemas.microsoft.com/office/word/2020/wordml/sdtdatahash" xmlns:w16sdtfl="http://schemas.microsoft.com/office/word/2024/wordml/sdtformatlock" xmlns:w16se="http://schemas.microsoft.com/office/word/2015/wordml/symex" xmlns:wpg="http://schemas.microsoft.com/office/word/2010/wordprocessingGroup" xmlns:wpi="http://schemas.microsoft.com/office/word/2010/wordprocessingInk" xmlns:wne="http://schemas.microsoft.com/office/word/2006/wordml" xmlns:wps="http://schemas.microsoft.com/office/word/2010/wordprocessingShape" mc:Ignorable="w14 w15 w16se w16cid w16 w16cex w16sdtdh w16sdtfl w16du wp14">
+  <w15:commentEx w15:paraId="311231A3" w15:done="0"/>
+</w15:commentsEx>
+</file>
+
+<file path=word/commentsExtensible.xml><?xml version="1.0" encoding="utf-8"?>
+<w16cex:commentsExtensible xmlns:wpc="http://schemas.microsoft.com/office/word/2010/wordprocessingCanvas" xmlns:cx="http://schemas.microsoft.com/office/drawing/2014/chartex" xmlns:cx1="http://schemas.microsoft.com/office/drawing/2015/9/8/chartex" xmlns:cx2="http://schemas.microsoft.com/office/drawing/2015/10/21/chartex" xmlns:cx3="http://schemas.microsoft.com/office/drawing/2016/5/9/chartex" xmlns:cx4="http://schemas.microsoft.com/office/drawing/2016/5/10/chartex" xmlns:cx5="http://schemas.microsoft.com/office/drawing/2016/5/11/chartex" xmlns:cx6="http://schemas.microsoft.com/office/drawing/2016/5/12/chartex" xmlns:cx7="http://schemas.microsoft.com/office/drawing/2016/5/13/chartex" xmlns:cx8="http://schemas.microsoft.com/office/drawing/2016/5/14/chartex" xmlns:cr="http://schemas.microsoft.com/office/comments/2020/reactions" xmlns:mc="http://schemas.openxmlformats.org/markup-compatibility/2006" xmlns:aink="http://schemas.microsoft.com/office/drawing/2016/ink" xmlns:am3d="http://schemas.microsoft.com/office/drawing/2017/model3d" xmlns:o="urn:schemas-microsoft-com:office:office" xmlns:oel="http://schemas.microsoft.com/office/2019/extlst" xmlns:r="http://schemas.openxmlformats.org/officeDocument/2006/relationships" xmlns:m="http://schemas.openxmlformats.org/officeDocument/2006/math" xmlns:v="urn:schemas-microsoft-com:vml" xmlns:wp14="http://schemas.microsoft.com/office/word/2010/wordprocessingDrawing" xmlns:wp="http://schemas.openxmlformats.org/drawingml/2006/wordprocessingDrawing" xmlns:w10="urn:schemas-microsoft-com:office:word" xmlns:w="http://schemas.openxmlformats.org/wordprocessingml/2006/main" xmlns:w14="http://schemas.microsoft.com/office/word/2010/wordml" xmlns:w15="http://schemas.microsoft.com/office/word/2012/wordml" xmlns:w16cex="http://schemas.microsoft.com/office/word/2018/wordml/cex" xmlns:w16cid="http://schemas.microsoft.com/office/word/2016/wordml/cid" xmlns:w16="http://schemas.microsoft.com/office/word/2018/wordml" xmlns:w16du="http://schemas.microsoft.com/office/word/2023/wordml/word16du" xmlns:w16sdtdh="http://schemas.microsoft.com/office/word/2020/wordml/sdtdatahash" xmlns:w16sdtfl="http://schemas.microsoft.com/office/word/2024/wordml/sdtformatlock" xmlns:w16se="http://schemas.microsoft.com/office/word/2015/wordml/symex" xmlns:wpg="http://schemas.microsoft.com/office/word/2010/wordprocessingGroup" xmlns:wpi="http://schemas.microsoft.com/office/word/2010/wordprocessingInk" xmlns:wne="http://schemas.microsoft.com/office/word/2006/wordml" xmlns:wps="http://schemas.microsoft.com/office/word/2010/wordprocessingShape" mc:Ignorable="w14 w15 w16se w16cid w16 w16cex w16sdtdh w16sdtfl cr w16du wp14">
+  <w16cex:commentExtensible w16cex:durableId="2C73806E" w16cex:dateUtc="2025-02-27T11:50:00Z"/>
+</w16cex:commentsExtensible>
+</file>
+
+<file path=word/commentsIds.xml><?xml version="1.0" encoding="utf-8"?>
+<w16cid:commentsIds xmlns:wpc="http://schemas.microsoft.com/office/word/2010/wordprocessingCanvas" xmlns:cx="http://schemas.microsoft.com/office/drawing/2014/chartex" xmlns:cx1="http://schemas.microsoft.com/office/drawing/2015/9/8/chartex" xmlns:cx2="http://schemas.microsoft.com/office/drawing/2015/10/21/chartex" xmlns:cx3="http://schemas.microsoft.com/office/drawing/2016/5/9/chartex" xmlns:cx4="http://schemas.microsoft.com/office/drawing/2016/5/10/chartex" xmlns:cx5="http://schemas.microsoft.com/office/drawing/2016/5/11/chartex" xmlns:cx6="http://schemas.microsoft.com/office/drawing/2016/5/12/chartex" xmlns:cx7="http://schemas.microsoft.com/office/drawing/2016/5/13/chartex" xmlns:cx8="http://schemas.microsoft.com/office/drawing/2016/5/14/chartex" xmlns:mc="http://schemas.openxmlformats.org/markup-compatibility/2006" xmlns:aink="http://schemas.microsoft.com/office/drawing/2016/ink" xmlns:am3d="http://schemas.microsoft.com/office/drawing/2017/model3d" xmlns:o="urn:schemas-microsoft-com:office:office" xmlns:oel="http://schemas.microsoft.com/office/2019/extlst" xmlns:r="http://schemas.openxmlformats.org/officeDocument/2006/relationships" xmlns:m="http://schemas.openxmlformats.org/officeDocument/2006/math" xmlns:v="urn:schemas-microsoft-com:vml" xmlns:wp14="http://schemas.microsoft.com/office/word/2010/wordprocessingDrawing" xmlns:wp="http://schemas.openxmlformats.org/drawingml/2006/wordprocessingDrawing" xmlns:w10="urn:schemas-microsoft-com:office:word" xmlns:w="http://schemas.openxmlformats.org/wordprocessingml/2006/main" xmlns:w14="http://schemas.microsoft.com/office/word/2010/wordml" xmlns:w15="http://schemas.microsoft.com/office/word/2012/wordml" xmlns:w16cex="http://schemas.microsoft.com/office/word/2018/wordml/cex" xmlns:w16cid="http://schemas.microsoft.com/office/word/2016/wordml/cid" xmlns:w16="http://schemas.microsoft.com/office/word/2018/wordml" xmlns:w16du="http://schemas.microsoft.com/office/word/2023/wordml/word16du" xmlns:w16sdtdh="http://schemas.microsoft.com/office/word/2020/wordml/sdtdatahash" xmlns:w16sdtfl="http://schemas.microsoft.com/office/word/2024/wordml/sdtformatlock" xmlns:w16se="http://schemas.microsoft.com/office/word/2015/wordml/symex" xmlns:wpg="http://schemas.microsoft.com/office/word/2010/wordprocessingGroup" xmlns:wpi="http://schemas.microsoft.com/office/word/2010/wordprocessingInk" xmlns:wne="http://schemas.microsoft.com/office/word/2006/wordml" xmlns:wps="http://schemas.microsoft.com/office/word/2010/wordprocessingShape" mc:Ignorable="w14 w15 w16se w16cid w16 w16cex w16sdtdh w16sdtfl w16du wp14">
+  <w16cid:commentId w16cid:paraId="311231A3" w16cid:durableId="2C73806E"/>
+</w16cid:commentsIds>
 </file>
 
 <file path=word/numbering.xml><?xml version="1.0" encoding="utf-8"?>
@@ -7691,6 +7744,14 @@
     <w:abstractNumId w:val="0"/>
   </w:num>
 </w:numbering>
+</file>
+
+<file path=word/people.xml><?xml version="1.0" encoding="utf-8"?>
+<w15:people xmlns:wpc="http://schemas.microsoft.com/office/word/2010/wordprocessingCanvas" xmlns:cx="http://schemas.microsoft.com/office/drawing/2014/chartex" xmlns:cx1="http://schemas.microsoft.com/office/drawing/2015/9/8/chartex" xmlns:cx2="http://schemas.microsoft.com/office/drawing/2015/10/21/chartex" xmlns:cx3="http://schemas.microsoft.com/office/drawing/2016/5/9/chartex" xmlns:cx4="http://schemas.microsoft.com/office/drawing/2016/5/10/chartex" xmlns:cx5="http://schemas.microsoft.com/office/drawing/2016/5/11/chartex" xmlns:cx6="http://schemas.microsoft.com/office/drawing/2016/5/12/chartex" xmlns:cx7="http://schemas.microsoft.com/office/drawing/2016/5/13/chartex" xmlns:cx8="http://schemas.microsoft.com/office/drawing/2016/5/14/chartex" xmlns:mc="http://schemas.openxmlformats.org/markup-compatibility/2006" xmlns:aink="http://schemas.microsoft.com/office/drawing/2016/ink" xmlns:am3d="http://schemas.microsoft.com/office/drawing/2017/model3d" xmlns:o="urn:schemas-microsoft-com:office:office" xmlns:oel="http://schemas.microsoft.com/office/2019/extlst" xmlns:r="http://schemas.openxmlformats.org/officeDocument/2006/relationships" xmlns:m="http://schemas.openxmlformats.org/officeDocument/2006/math" xmlns:v="urn:schemas-microsoft-com:vml" xmlns:wp14="http://schemas.microsoft.com/office/word/2010/wordprocessingDrawing" xmlns:wp="http://schemas.openxmlformats.org/drawingml/2006/wordprocessingDrawing" xmlns:w10="urn:schemas-microsoft-com:office:word" xmlns:w="http://schemas.openxmlformats.org/wordprocessingml/2006/main" xmlns:w14="http://schemas.microsoft.com/office/word/2010/wordml" xmlns:w15="http://schemas.microsoft.com/office/word/2012/wordml" xmlns:w16cex="http://schemas.microsoft.com/office/word/2018/wordml/cex" xmlns:w16cid="http://schemas.microsoft.com/office/word/2016/wordml/cid" xmlns:w16="http://schemas.microsoft.com/office/word/2018/wordml" xmlns:w16du="http://schemas.microsoft.com/office/word/2023/wordml/word16du" xmlns:w16sdtdh="http://schemas.microsoft.com/office/word/2020/wordml/sdtdatahash" xmlns:w16sdtfl="http://schemas.microsoft.com/office/word/2024/wordml/sdtformatlock" xmlns:w16se="http://schemas.microsoft.com/office/word/2015/wordml/symex" xmlns:wpg="http://schemas.microsoft.com/office/word/2010/wordprocessingGroup" xmlns:wpi="http://schemas.microsoft.com/office/word/2010/wordprocessingInk" xmlns:wne="http://schemas.microsoft.com/office/word/2006/wordml" xmlns:wps="http://schemas.microsoft.com/office/word/2010/wordprocessingShape" mc:Ignorable="w14 w15 w16se w16cid w16 w16cex w16sdtdh w16sdtfl w16du wp14">
+  <w15:person w15:author="Pooja S">
+    <w15:presenceInfo w15:providerId="Windows Live" w15:userId="9fc6e51728a924ce"/>
+  </w15:person>
+</w15:people>
 </file>
 
 <file path=word/styles.xml><?xml version="1.0" encoding="utf-8"?>
@@ -8644,6 +8705,73 @@
       </w:tblBorders>
     </w:tblPr>
   </w:style>
+  <w:style w:type="character" w:styleId="CommentReference">
+    <w:name w:val="annotation reference"/>
+    <w:basedOn w:val="DefaultParagraphFont"/>
+    <w:uiPriority w:val="99"/>
+    <w:semiHidden/>
+    <w:unhideWhenUsed/>
+    <w:rsid w:val="006278C7"/>
+    <w:rPr>
+      <w:sz w:val="16"/>
+      <w:szCs w:val="16"/>
+    </w:rPr>
+  </w:style>
+  <w:style w:type="paragraph" w:styleId="CommentText">
+    <w:name w:val="annotation text"/>
+    <w:basedOn w:val="Normal"/>
+    <w:link w:val="CommentTextChar"/>
+    <w:uiPriority w:val="99"/>
+    <w:semiHidden/>
+    <w:unhideWhenUsed/>
+    <w:rsid w:val="006278C7"/>
+    <w:rPr>
+      <w:sz w:val="20"/>
+      <w:szCs w:val="20"/>
+    </w:rPr>
+  </w:style>
+  <w:style w:type="character" w:customStyle="1" w:styleId="CommentTextChar">
+    <w:name w:val="Comment Text Char"/>
+    <w:basedOn w:val="DefaultParagraphFont"/>
+    <w:link w:val="CommentText"/>
+    <w:uiPriority w:val="99"/>
+    <w:semiHidden/>
+    <w:rsid w:val="006278C7"/>
+    <w:rPr>
+      <w:sz w:val="20"/>
+      <w:szCs w:val="20"/>
+      <w:lang w:val="es-CO"/>
+    </w:rPr>
+  </w:style>
+  <w:style w:type="paragraph" w:styleId="CommentSubject">
+    <w:name w:val="annotation subject"/>
+    <w:basedOn w:val="CommentText"/>
+    <w:next w:val="CommentText"/>
+    <w:link w:val="CommentSubjectChar"/>
+    <w:uiPriority w:val="99"/>
+    <w:semiHidden/>
+    <w:unhideWhenUsed/>
+    <w:rsid w:val="006278C7"/>
+    <w:rPr>
+      <w:b/>
+      <w:bCs/>
+    </w:rPr>
+  </w:style>
+  <w:style w:type="character" w:customStyle="1" w:styleId="CommentSubjectChar">
+    <w:name w:val="Comment Subject Char"/>
+    <w:basedOn w:val="CommentTextChar"/>
+    <w:link w:val="CommentSubject"/>
+    <w:uiPriority w:val="99"/>
+    <w:semiHidden/>
+    <w:rsid w:val="006278C7"/>
+    <w:rPr>
+      <w:b/>
+      <w:bCs/>
+      <w:sz w:val="20"/>
+      <w:szCs w:val="20"/>
+      <w:lang w:val="es-CO"/>
+    </w:rPr>
+  </w:style>
 </w:styles>
 </file>
 
